--- a/Hi Sumit.docx
+++ b/Hi Sumit.docx
@@ -3,8 +3,6 @@
 <w:document xmlns:wpc="http://schemas.microsoft.com/office/word/2010/wordprocessingCanvas" xmlns:cx="http://schemas.microsoft.com/office/drawing/2014/chartex" xmlns:cx1="http://schemas.microsoft.com/office/drawing/2015/9/8/chartex" xmlns:cx2="http://schemas.microsoft.com/office/drawing/2015/10/21/chartex" xmlns:cx3="http://schemas.microsoft.com/office/drawing/2016/5/9/chartex" xmlns:cx4="http://schemas.microsoft.com/office/drawing/2016/5/10/chartex" xmlns:cx5="http://schemas.microsoft.com/office/drawing/2016/5/11/chartex" xmlns:cx6="http://schemas.microsoft.com/office/drawing/2016/5/12/chartex" xmlns:cx7="http://schemas.microsoft.com/office/drawing/2016/5/13/chartex" xmlns:cx8="http://schemas.microsoft.com/office/drawing/2016/5/14/chartex" xmlns:mc="http://schemas.openxmlformats.org/markup-compatibility/2006" xmlns:aink="http://schemas.microsoft.com/office/drawing/2016/ink" xmlns:am3d="http://schemas.microsoft.com/office/drawing/2017/model3d" xmlns:o="urn:schemas-microsoft-com:office:office" xmlns:oel="http://schemas.microsoft.com/office/2019/extlst" xmlns:r="http://schemas.openxmlformats.org/officeDocument/2006/relationships" xmlns:m="http://schemas.openxmlformats.org/officeDocument/2006/math" xmlns:v="urn:schemas-microsoft-com:vml" xmlns:wp14="http://schemas.microsoft.com/office/word/2010/wordprocessingDrawing" xmlns:wp="http://schemas.openxmlformats.org/drawingml/2006/wordprocessingDrawing" xmlns:w10="urn:schemas-microsoft-com:office:word" xmlns:w="http://schemas.openxmlformats.org/wordprocessingml/2006/main" xmlns:w14="http://schemas.microsoft.com/office/word/2010/wordml" xmlns:w15="http://schemas.microsoft.com/office/word/2012/wordml" xmlns:w16cex="http://schemas.microsoft.com/office/word/2018/wordml/cex" xmlns:w16cid="http://schemas.microsoft.com/office/word/2016/wordml/cid" xmlns:w16="http://schemas.microsoft.com/office/word/2018/wordml" xmlns:w16sdtdh="http://schemas.microsoft.com/office/word/2020/wordml/sdtdatahash" xmlns:w16se="http://schemas.microsoft.com/office/word/2015/wordml/symex" xmlns:wpg="http://schemas.microsoft.com/office/word/2010/wordprocessingGroup" xmlns:wpi="http://schemas.microsoft.com/office/word/2010/wordprocessingInk" xmlns:wne="http://schemas.microsoft.com/office/word/2006/wordml" xmlns:wps="http://schemas.microsoft.com/office/word/2010/wordprocessingShape" mc:Ignorable="w14 w15 w16se w16cid w16 w16cex w16sdtdh wp14">
   <w:body>
     <w:p>
-      <w:bookmarkStart w:id="0" w:name="_GoBack"/>
-      <w:bookmarkEnd w:id="0"/>
       <w:r>
         <w:t>Hi Sumit,</w:t>
       </w:r>
@@ -12,7 +10,10 @@
     <w:p/>
     <w:p>
       <w:r>
-        <w:t>As discussed here is the Wish List for our Dashboard Development plan. Thank you again for finding time tonight.</w:t>
+        <w:t>As discussed here is the Wish List for our Dashboard Development plan. Thank you again for finding time tonight</w:t>
+      </w:r>
+      <w:r>
+        <w:t xml:space="preserve"> to discuss re Dash.</w:t>
       </w:r>
     </w:p>
     <w:p/>
@@ -24,6 +25,9 @@
           <w:numId w:val="38"/>
         </w:numPr>
       </w:pPr>
+      <w:r>
+        <w:t>Would like to have below as the header, we can clean this up in a better way.</w:t>
+      </w:r>
     </w:p>
     <w:p/>
     <w:p>
@@ -31,8 +35,11 @@
         <w:ind w:left="360"/>
       </w:pPr>
       <w:r>
+        <w:rPr>
+          <w:noProof/>
+        </w:rPr>
         <w:drawing>
-          <wp:inline distT="0" distB="0" distL="0" distR="0" wp14:anchorId="7526E1EE" wp14:editId="39979B45">
+          <wp:inline distT="0" distB="0" distL="0" distR="0" wp14:anchorId="1F0E9549" wp14:editId="0D81E452">
             <wp:extent cx="5731510" cy="574675"/>
             <wp:effectExtent l="0" t="0" r="2540" b="0"/>
             <wp:docPr id="1" name="Picture 1"/>
@@ -118,6 +125,9 @@
         </w:numPr>
       </w:pPr>
       <w:r>
+        <w:t xml:space="preserve">Add </w:t>
+      </w:r>
+      <w:r>
         <w:t xml:space="preserve">Slicers to have an interactive </w:t>
       </w:r>
       <w:proofErr w:type="gramStart"/>
@@ -135,8 +145,16 @@
         </w:numPr>
       </w:pPr>
       <w:r>
-        <w:t>Supply Status chart</w:t>
+        <w:t xml:space="preserve">Add the new formula that I gave you as new </w:t>
       </w:r>
+      <w:r>
+        <w:t xml:space="preserve">Supply Status </w:t>
+      </w:r>
+      <w:proofErr w:type="gramStart"/>
+      <w:r>
+        <w:t>chart</w:t>
+      </w:r>
+      <w:proofErr w:type="gramEnd"/>
     </w:p>
     <w:p>
       <w:pPr>
@@ -171,10 +189,7 @@
         </w:numPr>
       </w:pPr>
       <w:r>
-        <w:t>Instead of Material Analysis Tile, can we use the new formula to populate</w:t>
-      </w:r>
-      <w:r>
-        <w:t xml:space="preserve"> the data.</w:t>
+        <w:t>Can we have all the PO, VENDOR &amp; PO Item auto populated for SP12 Items in “SUPPLY PROCESS” Tab.</w:t>
       </w:r>
     </w:p>
     <w:p>
@@ -186,7 +201,7 @@
         </w:numPr>
       </w:pPr>
       <w:r>
-        <w:t>Can we have all the PO, VENDOR &amp; PO Item auto populated for SP12 Items in “SUPPLY PROCESS” Tab.</w:t>
+        <w:t>Can we also have BH report auto populated as well with unique key.</w:t>
       </w:r>
     </w:p>
     <w:p>
@@ -198,28 +213,77 @@
         </w:numPr>
       </w:pPr>
       <w:r>
-        <w:t>Can we also have BH report auto populated as well with unique key.</w:t>
-      </w:r>
-    </w:p>
-    <w:p>
-      <w:pPr>
-        <w:pStyle w:val="ListParagraph"/>
-        <w:numPr>
-          <w:ilvl w:val="0"/>
-          <w:numId w:val="38"/>
-        </w:numPr>
-      </w:pPr>
-      <w:r>
         <w:t>Can we have Reservation in the Dash to capture materials with prior demand.</w:t>
       </w:r>
     </w:p>
     <w:p>
       <w:pPr>
+        <w:ind w:left="360"/>
+      </w:pPr>
+    </w:p>
+    <w:p>
+      <w:pPr>
+        <w:ind w:left="360"/>
+      </w:pPr>
+    </w:p>
+    <w:p>
+      <w:pPr>
+        <w:ind w:left="360"/>
+      </w:pPr>
+      <w:r>
+        <w:t>Please REMOVE Below from the excel Dashboard.</w:t>
+      </w:r>
+    </w:p>
+    <w:p>
+      <w:pPr>
+        <w:ind w:left="360"/>
+      </w:pPr>
+    </w:p>
+    <w:p>
+      <w:pPr>
         <w:pStyle w:val="ListParagraph"/>
         <w:numPr>
           <w:ilvl w:val="0"/>
-          <w:numId w:val="38"/>
+          <w:numId w:val="39"/>
         </w:numPr>
+      </w:pPr>
+      <w:r>
+        <w:t>Remove Material Analysis Tile,</w:t>
+      </w:r>
+    </w:p>
+    <w:p>
+      <w:pPr>
+        <w:pStyle w:val="ListParagraph"/>
+        <w:numPr>
+          <w:ilvl w:val="0"/>
+          <w:numId w:val="39"/>
+        </w:numPr>
+      </w:pPr>
+      <w:r>
+        <w:t>Remove orchestration issue chart.</w:t>
+      </w:r>
+    </w:p>
+    <w:p>
+      <w:pPr>
+        <w:ind w:left="360"/>
+      </w:pPr>
+    </w:p>
+    <w:p>
+      <w:pPr>
+        <w:ind w:left="360"/>
+      </w:pPr>
+    </w:p>
+    <w:p>
+      <w:pPr>
+        <w:ind w:left="360"/>
+      </w:pPr>
+      <w:r>
+        <w:t>Thank you.</w:t>
+      </w:r>
+    </w:p>
+    <w:p>
+      <w:pPr>
+        <w:ind w:left="360"/>
       </w:pPr>
     </w:p>
     <w:sectPr>
@@ -2412,6 +2476,95 @@
     </w:lvl>
   </w:abstractNum>
   <w:abstractNum w:abstractNumId="23" w15:restartNumberingAfterBreak="0">
+    <w:nsid w:val="4336400A"/>
+    <w:multiLevelType w:val="hybridMultilevel"/>
+    <w:tmpl w:val="768E9122"/>
+    <w:lvl w:ilvl="0" w:tplc="0C090011">
+      <w:start w:val="1"/>
+      <w:numFmt w:val="decimal"/>
+      <w:lvlText w:val="%1)"/>
+      <w:lvlJc w:val="left"/>
+      <w:pPr>
+        <w:ind w:left="720" w:hanging="360"/>
+      </w:pPr>
+      <w:rPr>
+        <w:rFonts w:hint="default"/>
+      </w:rPr>
+    </w:lvl>
+    <w:lvl w:ilvl="1" w:tplc="0C090019" w:tentative="1">
+      <w:start w:val="1"/>
+      <w:numFmt w:val="lowerLetter"/>
+      <w:lvlText w:val="%2."/>
+      <w:lvlJc w:val="left"/>
+      <w:pPr>
+        <w:ind w:left="1440" w:hanging="360"/>
+      </w:pPr>
+    </w:lvl>
+    <w:lvl w:ilvl="2" w:tplc="0C09001B" w:tentative="1">
+      <w:start w:val="1"/>
+      <w:numFmt w:val="lowerRoman"/>
+      <w:lvlText w:val="%3."/>
+      <w:lvlJc w:val="right"/>
+      <w:pPr>
+        <w:ind w:left="2160" w:hanging="180"/>
+      </w:pPr>
+    </w:lvl>
+    <w:lvl w:ilvl="3" w:tplc="0C09000F" w:tentative="1">
+      <w:start w:val="1"/>
+      <w:numFmt w:val="decimal"/>
+      <w:lvlText w:val="%4."/>
+      <w:lvlJc w:val="left"/>
+      <w:pPr>
+        <w:ind w:left="2880" w:hanging="360"/>
+      </w:pPr>
+    </w:lvl>
+    <w:lvl w:ilvl="4" w:tplc="0C090019" w:tentative="1">
+      <w:start w:val="1"/>
+      <w:numFmt w:val="lowerLetter"/>
+      <w:lvlText w:val="%5."/>
+      <w:lvlJc w:val="left"/>
+      <w:pPr>
+        <w:ind w:left="3600" w:hanging="360"/>
+      </w:pPr>
+    </w:lvl>
+    <w:lvl w:ilvl="5" w:tplc="0C09001B" w:tentative="1">
+      <w:start w:val="1"/>
+      <w:numFmt w:val="lowerRoman"/>
+      <w:lvlText w:val="%6."/>
+      <w:lvlJc w:val="right"/>
+      <w:pPr>
+        <w:ind w:left="4320" w:hanging="180"/>
+      </w:pPr>
+    </w:lvl>
+    <w:lvl w:ilvl="6" w:tplc="0C09000F" w:tentative="1">
+      <w:start w:val="1"/>
+      <w:numFmt w:val="decimal"/>
+      <w:lvlText w:val="%7."/>
+      <w:lvlJc w:val="left"/>
+      <w:pPr>
+        <w:ind w:left="5040" w:hanging="360"/>
+      </w:pPr>
+    </w:lvl>
+    <w:lvl w:ilvl="7" w:tplc="0C090019" w:tentative="1">
+      <w:start w:val="1"/>
+      <w:numFmt w:val="lowerLetter"/>
+      <w:lvlText w:val="%8."/>
+      <w:lvlJc w:val="left"/>
+      <w:pPr>
+        <w:ind w:left="5760" w:hanging="360"/>
+      </w:pPr>
+    </w:lvl>
+    <w:lvl w:ilvl="8" w:tplc="0C09001B" w:tentative="1">
+      <w:start w:val="1"/>
+      <w:numFmt w:val="lowerRoman"/>
+      <w:lvlText w:val="%9."/>
+      <w:lvlJc w:val="right"/>
+      <w:pPr>
+        <w:ind w:left="6480" w:hanging="180"/>
+      </w:pPr>
+    </w:lvl>
+  </w:abstractNum>
+  <w:abstractNum w:abstractNumId="24" w15:restartNumberingAfterBreak="0">
     <w:nsid w:val="480D69B6"/>
     <w:multiLevelType w:val="hybridMultilevel"/>
     <w:tmpl w:val="1FC2AAAA"/>
@@ -2500,7 +2653,7 @@
       </w:pPr>
     </w:lvl>
   </w:abstractNum>
-  <w:abstractNum w:abstractNumId="24" w15:restartNumberingAfterBreak="0">
+  <w:abstractNum w:abstractNumId="25" w15:restartNumberingAfterBreak="0">
     <w:nsid w:val="4B280D15"/>
     <w:multiLevelType w:val="multilevel"/>
     <w:tmpl w:val="BBFC5504"/>
@@ -2640,7 +2793,7 @@
       </w:rPr>
     </w:lvl>
   </w:abstractNum>
-  <w:abstractNum w:abstractNumId="25" w15:restartNumberingAfterBreak="0">
+  <w:abstractNum w:abstractNumId="26" w15:restartNumberingAfterBreak="0">
     <w:nsid w:val="50FF1D30"/>
     <w:multiLevelType w:val="multilevel"/>
     <w:tmpl w:val="BBFC5504"/>
@@ -2788,7 +2941,7 @@
       </w:rPr>
     </w:lvl>
   </w:abstractNum>
-  <w:abstractNum w:abstractNumId="26" w15:restartNumberingAfterBreak="0">
+  <w:abstractNum w:abstractNumId="27" w15:restartNumberingAfterBreak="0">
     <w:nsid w:val="549C22C1"/>
     <w:multiLevelType w:val="hybridMultilevel"/>
     <w:tmpl w:val="E278C1BC"/>
@@ -2903,7 +3056,7 @@
       </w:pPr>
     </w:lvl>
   </w:abstractNum>
-  <w:abstractNum w:abstractNumId="27" w15:restartNumberingAfterBreak="0">
+  <w:abstractNum w:abstractNumId="28" w15:restartNumberingAfterBreak="0">
     <w:nsid w:val="57D010B4"/>
     <w:multiLevelType w:val="multilevel"/>
     <w:tmpl w:val="5F0E3158"/>
@@ -3043,7 +3196,7 @@
       </w:rPr>
     </w:lvl>
   </w:abstractNum>
-  <w:abstractNum w:abstractNumId="28" w15:restartNumberingAfterBreak="0">
+  <w:abstractNum w:abstractNumId="29" w15:restartNumberingAfterBreak="0">
     <w:nsid w:val="5B1F6F59"/>
     <w:multiLevelType w:val="multilevel"/>
     <w:tmpl w:val="8D9075B6"/>
@@ -3183,7 +3336,7 @@
       </w:rPr>
     </w:lvl>
   </w:abstractNum>
-  <w:abstractNum w:abstractNumId="29" w15:restartNumberingAfterBreak="0">
+  <w:abstractNum w:abstractNumId="30" w15:restartNumberingAfterBreak="0">
     <w:nsid w:val="5C96258F"/>
     <w:multiLevelType w:val="hybridMultilevel"/>
     <w:tmpl w:val="C9C65B00"/>
@@ -3324,7 +3477,7 @@
       </w:rPr>
     </w:lvl>
   </w:abstractNum>
-  <w:abstractNum w:abstractNumId="30" w15:restartNumberingAfterBreak="0">
+  <w:abstractNum w:abstractNumId="31" w15:restartNumberingAfterBreak="0">
     <w:nsid w:val="62E411B7"/>
     <w:multiLevelType w:val="hybridMultilevel"/>
     <w:tmpl w:val="B212F066"/>
@@ -3439,7 +3592,7 @@
       </w:pPr>
     </w:lvl>
   </w:abstractNum>
-  <w:abstractNum w:abstractNumId="31" w15:restartNumberingAfterBreak="0">
+  <w:abstractNum w:abstractNumId="32" w15:restartNumberingAfterBreak="0">
     <w:nsid w:val="709D7A24"/>
     <w:multiLevelType w:val="hybridMultilevel"/>
     <w:tmpl w:val="EF5C379C"/>
@@ -3552,7 +3705,7 @@
       </w:pPr>
     </w:lvl>
   </w:abstractNum>
-  <w:abstractNum w:abstractNumId="32" w15:restartNumberingAfterBreak="0">
+  <w:abstractNum w:abstractNumId="33" w15:restartNumberingAfterBreak="0">
     <w:nsid w:val="71BC06F2"/>
     <w:multiLevelType w:val="hybridMultilevel"/>
     <w:tmpl w:val="60A05986"/>
@@ -3692,7 +3845,7 @@
       </w:rPr>
     </w:lvl>
   </w:abstractNum>
-  <w:abstractNum w:abstractNumId="33" w15:restartNumberingAfterBreak="0">
+  <w:abstractNum w:abstractNumId="34" w15:restartNumberingAfterBreak="0">
     <w:nsid w:val="756F7304"/>
     <w:multiLevelType w:val="hybridMultilevel"/>
     <w:tmpl w:val="4F7EF9A4"/>
@@ -3808,7 +3961,7 @@
       </w:pPr>
     </w:lvl>
   </w:abstractNum>
-  <w:abstractNum w:abstractNumId="34" w15:restartNumberingAfterBreak="0">
+  <w:abstractNum w:abstractNumId="35" w15:restartNumberingAfterBreak="0">
     <w:nsid w:val="7BBE0D86"/>
     <w:multiLevelType w:val="multilevel"/>
     <w:tmpl w:val="0C09001D"/>
@@ -3922,7 +4075,7 @@
       </w:pPr>
     </w:lvl>
   </w:abstractNum>
-  <w:abstractNum w:abstractNumId="35" w15:restartNumberingAfterBreak="0">
+  <w:abstractNum w:abstractNumId="36" w15:restartNumberingAfterBreak="0">
     <w:nsid w:val="7C8305C1"/>
     <w:multiLevelType w:val="multilevel"/>
     <w:tmpl w:val="0C09001F"/>
@@ -4036,7 +4189,7 @@
       </w:pPr>
     </w:lvl>
   </w:abstractNum>
-  <w:abstractNum w:abstractNumId="36" w15:restartNumberingAfterBreak="0">
+  <w:abstractNum w:abstractNumId="37" w15:restartNumberingAfterBreak="0">
     <w:nsid w:val="7DB8407B"/>
     <w:multiLevelType w:val="multilevel"/>
     <w:tmpl w:val="2D08FAFC"/>
@@ -4149,7 +4302,7 @@
       </w:pPr>
     </w:lvl>
   </w:abstractNum>
-  <w:abstractNum w:abstractNumId="37" w15:restartNumberingAfterBreak="0">
+  <w:abstractNum w:abstractNumId="38" w15:restartNumberingAfterBreak="0">
     <w:nsid w:val="7DC07F19"/>
     <w:multiLevelType w:val="multilevel"/>
     <w:tmpl w:val="EBA47EA4"/>
@@ -4291,13 +4444,13 @@
     </w:lvl>
   </w:abstractNum>
   <w:num w:numId="1" w16cid:durableId="1732120221">
-    <w:abstractNumId w:val="25"/>
+    <w:abstractNumId w:val="26"/>
   </w:num>
   <w:num w:numId="2" w16cid:durableId="1537889369">
     <w:abstractNumId w:val="18"/>
   </w:num>
   <w:num w:numId="3" w16cid:durableId="171188744">
-    <w:abstractNumId w:val="36"/>
+    <w:abstractNumId w:val="37"/>
   </w:num>
   <w:num w:numId="4" w16cid:durableId="1818494450">
     <w:abstractNumId w:val="20"/>
@@ -4315,16 +4468,16 @@
     <w:abstractNumId w:val="13"/>
   </w:num>
   <w:num w:numId="9" w16cid:durableId="1257053705">
-    <w:abstractNumId w:val="37"/>
+    <w:abstractNumId w:val="38"/>
   </w:num>
   <w:num w:numId="10" w16cid:durableId="1567758262">
-    <w:abstractNumId w:val="27"/>
+    <w:abstractNumId w:val="28"/>
   </w:num>
   <w:num w:numId="11" w16cid:durableId="578297928">
     <w:abstractNumId w:val="22"/>
   </w:num>
   <w:num w:numId="12" w16cid:durableId="2051687326">
-    <w:abstractNumId w:val="28"/>
+    <w:abstractNumId w:val="29"/>
   </w:num>
   <w:num w:numId="13" w16cid:durableId="675772191">
     <w:abstractNumId w:val="9"/>
@@ -4357,10 +4510,10 @@
     <w:abstractNumId w:val="0"/>
   </w:num>
   <w:num w:numId="23" w16cid:durableId="899748029">
-    <w:abstractNumId w:val="35"/>
+    <w:abstractNumId w:val="36"/>
   </w:num>
   <w:num w:numId="24" w16cid:durableId="1446268576">
-    <w:abstractNumId w:val="34"/>
+    <w:abstractNumId w:val="35"/>
   </w:num>
   <w:num w:numId="25" w16cid:durableId="1398674880">
     <w:abstractNumId w:val="12"/>
@@ -4372,36 +4525,39 @@
     <w:abstractNumId w:val="19"/>
   </w:num>
   <w:num w:numId="28" w16cid:durableId="1794520990">
-    <w:abstractNumId w:val="24"/>
+    <w:abstractNumId w:val="25"/>
   </w:num>
   <w:num w:numId="29" w16cid:durableId="1277714327">
     <w:abstractNumId w:val="15"/>
   </w:num>
   <w:num w:numId="30" w16cid:durableId="819617861">
-    <w:abstractNumId w:val="32"/>
+    <w:abstractNumId w:val="33"/>
   </w:num>
   <w:num w:numId="31" w16cid:durableId="350763008">
-    <w:abstractNumId w:val="29"/>
+    <w:abstractNumId w:val="30"/>
   </w:num>
   <w:num w:numId="32" w16cid:durableId="1886596028">
-    <w:abstractNumId w:val="31"/>
+    <w:abstractNumId w:val="32"/>
   </w:num>
   <w:num w:numId="33" w16cid:durableId="706027073">
     <w:abstractNumId w:val="14"/>
   </w:num>
   <w:num w:numId="34" w16cid:durableId="1060636179">
-    <w:abstractNumId w:val="26"/>
+    <w:abstractNumId w:val="27"/>
   </w:num>
   <w:num w:numId="35" w16cid:durableId="2141265506">
     <w:abstractNumId w:val="10"/>
   </w:num>
   <w:num w:numId="36" w16cid:durableId="1866678040">
-    <w:abstractNumId w:val="30"/>
+    <w:abstractNumId w:val="31"/>
   </w:num>
   <w:num w:numId="37" w16cid:durableId="2044550075">
-    <w:abstractNumId w:val="33"/>
+    <w:abstractNumId w:val="34"/>
   </w:num>
   <w:num w:numId="38" w16cid:durableId="1626765827">
+    <w:abstractNumId w:val="24"/>
+  </w:num>
+  <w:num w:numId="39" w16cid:durableId="1606188742">
     <w:abstractNumId w:val="23"/>
   </w:num>
 </w:numbering>
